--- a/Documentatie/Start Document.docx
+++ b/Documentatie/Start Document.docx
@@ -7,22 +7,20 @@
         <w:pStyle w:val="Title"/>
         <w:jc w:val="center"/>
         <w:rPr>
-          <w:lang w:val="en-US"/>
-        </w:rPr>
-      </w:pPr>
-      <w:proofErr w:type="spellStart"/>
-      <w:r>
-        <w:rPr>
-          <w:lang w:val="en-US"/>
+          <w:lang w:val="nl-NL"/>
+        </w:rPr>
+      </w:pPr>
+      <w:r>
+        <w:rPr>
+          <w:lang w:val="nl-NL"/>
         </w:rPr>
         <w:t>Documentatie</w:t>
       </w:r>
-      <w:proofErr w:type="spellEnd"/>
     </w:p>
     <w:p>
       <w:pPr>
         <w:rPr>
-          <w:lang w:val="en-US"/>
+          <w:lang w:val="nl-NL"/>
         </w:rPr>
       </w:pPr>
     </w:p>
@@ -370,7 +368,25 @@
           <w:sz w:val="24"/>
           <w:lang w:val="nl-NL"/>
         </w:rPr>
-        <w:t>Een webshop waar je laptops, tv’s en telefoons kan kopen.</w:t>
+        <w:t xml:space="preserve">Een webshop waar je </w:t>
+      </w:r>
+      <w:r>
+        <w:rPr>
+          <w:rFonts w:ascii="Arial" w:hAnsi="Arial" w:cs="Arial"/>
+          <w:bCs/>
+          <w:sz w:val="24"/>
+          <w:lang w:val="nl-NL"/>
+        </w:rPr>
+        <w:t>laptops, telefoons, tv’s etc.. kan kopen</w:t>
+      </w:r>
+      <w:r>
+        <w:rPr>
+          <w:rFonts w:ascii="Arial" w:hAnsi="Arial" w:cs="Arial"/>
+          <w:bCs/>
+          <w:sz w:val="24"/>
+          <w:lang w:val="nl-NL"/>
+        </w:rPr>
+        <w:t>.</w:t>
       </w:r>
     </w:p>
     <w:p>
@@ -521,8 +537,6 @@
         </w:rPr>
         <w:t>etails van het bedrijf en een formulier die je kan invullen om contact op te nemen met het bedrijf</w:t>
       </w:r>
-      <w:bookmarkStart w:id="0" w:name="_GoBack"/>
-      <w:bookmarkEnd w:id="0"/>
     </w:p>
     <w:p>
       <w:pPr>
@@ -614,166 +628,171 @@
       <w:pPr>
         <w:rPr>
           <w:rFonts w:ascii="Arial" w:hAnsi="Arial" w:cs="Arial"/>
-          <w:sz w:val="24"/>
-        </w:rPr>
-      </w:pPr>
-      <w:r>
-        <w:rPr>
-          <w:rFonts w:ascii="Arial" w:hAnsi="Arial" w:cs="Arial"/>
-          <w:b/>
-          <w:sz w:val="24"/>
-        </w:rPr>
-        <w:t>Footer:</w:t>
-      </w:r>
-      <w:r>
-        <w:rPr>
-          <w:rFonts w:ascii="Arial" w:hAnsi="Arial" w:cs="Arial"/>
+          <w:b/>
+          <w:sz w:val="24"/>
+        </w:rPr>
+      </w:pPr>
+      <w:r>
+        <w:rPr>
+          <w:rFonts w:ascii="Arial" w:hAnsi="Arial" w:cs="Arial"/>
+          <w:b/>
+          <w:sz w:val="24"/>
+        </w:rPr>
+        <w:t xml:space="preserve">De </w:t>
+      </w:r>
+      <w:proofErr w:type="spellStart"/>
+      <w:r>
+        <w:rPr>
+          <w:rFonts w:ascii="Arial" w:hAnsi="Arial" w:cs="Arial"/>
+          <w:b/>
+          <w:sz w:val="24"/>
+        </w:rPr>
+        <w:t>opdrachtgever</w:t>
+      </w:r>
+      <w:proofErr w:type="spellEnd"/>
+      <w:r>
+        <w:rPr>
+          <w:rFonts w:ascii="Arial" w:hAnsi="Arial" w:cs="Arial"/>
+          <w:b/>
+          <w:sz w:val="24"/>
+        </w:rPr>
+        <w:t xml:space="preserve">: </w:t>
+      </w:r>
+      <w:proofErr w:type="spellStart"/>
+      <w:r>
+        <w:rPr>
+          <w:rFonts w:ascii="Arial" w:hAnsi="Arial" w:cs="Arial"/>
+          <w:b/>
+          <w:sz w:val="24"/>
+        </w:rPr>
+        <w:t>wie</w:t>
+      </w:r>
+      <w:proofErr w:type="spellEnd"/>
+      <w:r>
+        <w:rPr>
+          <w:rFonts w:ascii="Arial" w:hAnsi="Arial" w:cs="Arial"/>
+          <w:b/>
+          <w:sz w:val="24"/>
+        </w:rPr>
+        <w:t xml:space="preserve"> is/</w:t>
+      </w:r>
+      <w:proofErr w:type="spellStart"/>
+      <w:r>
+        <w:rPr>
+          <w:rFonts w:ascii="Arial" w:hAnsi="Arial" w:cs="Arial"/>
+          <w:b/>
+          <w:sz w:val="24"/>
+        </w:rPr>
+        <w:t>zijn</w:t>
+      </w:r>
+      <w:proofErr w:type="spellEnd"/>
+      <w:r>
+        <w:rPr>
+          <w:rFonts w:ascii="Arial" w:hAnsi="Arial" w:cs="Arial"/>
+          <w:b/>
           <w:sz w:val="24"/>
         </w:rPr>
         <w:t xml:space="preserve"> </w:t>
+      </w:r>
+      <w:proofErr w:type="spellStart"/>
+      <w:r>
+        <w:rPr>
+          <w:rFonts w:ascii="Arial" w:hAnsi="Arial" w:cs="Arial"/>
+          <w:b/>
+          <w:sz w:val="24"/>
+        </w:rPr>
+        <w:t>hij</w:t>
+      </w:r>
+      <w:proofErr w:type="spellEnd"/>
+      <w:r>
+        <w:rPr>
+          <w:rFonts w:ascii="Arial" w:hAnsi="Arial" w:cs="Arial"/>
+          <w:b/>
+          <w:sz w:val="24"/>
+        </w:rPr>
+        <w:t>/</w:t>
+      </w:r>
+      <w:proofErr w:type="spellStart"/>
+      <w:r>
+        <w:rPr>
+          <w:rFonts w:ascii="Arial" w:hAnsi="Arial" w:cs="Arial"/>
+          <w:b/>
+          <w:sz w:val="24"/>
+        </w:rPr>
+        <w:t>zij</w:t>
+      </w:r>
+      <w:proofErr w:type="spellEnd"/>
+      <w:r>
+        <w:rPr>
+          <w:rFonts w:ascii="Arial" w:hAnsi="Arial" w:cs="Arial"/>
+          <w:b/>
+          <w:sz w:val="24"/>
+        </w:rPr>
+        <w:t xml:space="preserve">, </w:t>
+      </w:r>
+      <w:proofErr w:type="spellStart"/>
+      <w:r>
+        <w:rPr>
+          <w:rFonts w:ascii="Arial" w:hAnsi="Arial" w:cs="Arial"/>
+          <w:b/>
+          <w:sz w:val="24"/>
+        </w:rPr>
+        <w:t>welke</w:t>
+      </w:r>
+      <w:proofErr w:type="spellEnd"/>
+      <w:r>
+        <w:rPr>
+          <w:rFonts w:ascii="Arial" w:hAnsi="Arial" w:cs="Arial"/>
+          <w:b/>
+          <w:sz w:val="24"/>
+        </w:rPr>
+        <w:t xml:space="preserve"> </w:t>
+      </w:r>
+      <w:proofErr w:type="spellStart"/>
+      <w:r>
+        <w:rPr>
+          <w:rFonts w:ascii="Arial" w:hAnsi="Arial" w:cs="Arial"/>
+          <w:b/>
+          <w:sz w:val="24"/>
+        </w:rPr>
+        <w:t>organsiatie</w:t>
+      </w:r>
+      <w:proofErr w:type="spellEnd"/>
+      <w:r>
+        <w:rPr>
+          <w:rFonts w:ascii="Arial" w:hAnsi="Arial" w:cs="Arial"/>
+          <w:b/>
+          <w:sz w:val="24"/>
+        </w:rPr>
+        <w:t>, etc.</w:t>
       </w:r>
     </w:p>
     <w:p>
       <w:pPr>
         <w:rPr>
           <w:rFonts w:ascii="Arial" w:hAnsi="Arial" w:cs="Arial"/>
-          <w:b/>
-          <w:sz w:val="24"/>
-        </w:rPr>
-      </w:pPr>
-      <w:r>
-        <w:rPr>
-          <w:rFonts w:ascii="Arial" w:hAnsi="Arial" w:cs="Arial"/>
-          <w:b/>
-          <w:sz w:val="24"/>
-        </w:rPr>
-        <w:t xml:space="preserve">De </w:t>
-      </w:r>
-      <w:proofErr w:type="spellStart"/>
-      <w:r>
-        <w:rPr>
-          <w:rFonts w:ascii="Arial" w:hAnsi="Arial" w:cs="Arial"/>
-          <w:b/>
-          <w:sz w:val="24"/>
-        </w:rPr>
-        <w:t>opdrachtgever</w:t>
-      </w:r>
-      <w:proofErr w:type="spellEnd"/>
-      <w:r>
-        <w:rPr>
-          <w:rFonts w:ascii="Arial" w:hAnsi="Arial" w:cs="Arial"/>
-          <w:b/>
-          <w:sz w:val="24"/>
-        </w:rPr>
-        <w:t xml:space="preserve">: </w:t>
-      </w:r>
-      <w:proofErr w:type="spellStart"/>
-      <w:r>
-        <w:rPr>
-          <w:rFonts w:ascii="Arial" w:hAnsi="Arial" w:cs="Arial"/>
-          <w:b/>
-          <w:sz w:val="24"/>
-        </w:rPr>
-        <w:t>wie</w:t>
-      </w:r>
-      <w:proofErr w:type="spellEnd"/>
-      <w:r>
-        <w:rPr>
-          <w:rFonts w:ascii="Arial" w:hAnsi="Arial" w:cs="Arial"/>
-          <w:b/>
-          <w:sz w:val="24"/>
-        </w:rPr>
-        <w:t xml:space="preserve"> is/</w:t>
-      </w:r>
-      <w:proofErr w:type="spellStart"/>
-      <w:r>
-        <w:rPr>
-          <w:rFonts w:ascii="Arial" w:hAnsi="Arial" w:cs="Arial"/>
-          <w:b/>
-          <w:sz w:val="24"/>
-        </w:rPr>
-        <w:t>zijn</w:t>
-      </w:r>
-      <w:proofErr w:type="spellEnd"/>
-      <w:r>
-        <w:rPr>
-          <w:rFonts w:ascii="Arial" w:hAnsi="Arial" w:cs="Arial"/>
-          <w:b/>
-          <w:sz w:val="24"/>
-        </w:rPr>
-        <w:t xml:space="preserve"> </w:t>
-      </w:r>
-      <w:proofErr w:type="spellStart"/>
-      <w:r>
-        <w:rPr>
-          <w:rFonts w:ascii="Arial" w:hAnsi="Arial" w:cs="Arial"/>
-          <w:b/>
-          <w:sz w:val="24"/>
-        </w:rPr>
-        <w:t>hij</w:t>
-      </w:r>
-      <w:proofErr w:type="spellEnd"/>
-      <w:r>
-        <w:rPr>
-          <w:rFonts w:ascii="Arial" w:hAnsi="Arial" w:cs="Arial"/>
-          <w:b/>
-          <w:sz w:val="24"/>
-        </w:rPr>
-        <w:t>/</w:t>
-      </w:r>
-      <w:proofErr w:type="spellStart"/>
-      <w:r>
-        <w:rPr>
-          <w:rFonts w:ascii="Arial" w:hAnsi="Arial" w:cs="Arial"/>
-          <w:b/>
-          <w:sz w:val="24"/>
-        </w:rPr>
-        <w:t>zij</w:t>
-      </w:r>
-      <w:proofErr w:type="spellEnd"/>
-      <w:r>
-        <w:rPr>
-          <w:rFonts w:ascii="Arial" w:hAnsi="Arial" w:cs="Arial"/>
-          <w:b/>
-          <w:sz w:val="24"/>
-        </w:rPr>
-        <w:t xml:space="preserve">, </w:t>
-      </w:r>
-      <w:proofErr w:type="spellStart"/>
-      <w:r>
-        <w:rPr>
-          <w:rFonts w:ascii="Arial" w:hAnsi="Arial" w:cs="Arial"/>
-          <w:b/>
-          <w:sz w:val="24"/>
-        </w:rPr>
-        <w:t>welke</w:t>
-      </w:r>
-      <w:proofErr w:type="spellEnd"/>
-      <w:r>
-        <w:rPr>
-          <w:rFonts w:ascii="Arial" w:hAnsi="Arial" w:cs="Arial"/>
-          <w:b/>
-          <w:sz w:val="24"/>
-        </w:rPr>
-        <w:t xml:space="preserve"> </w:t>
-      </w:r>
-      <w:proofErr w:type="spellStart"/>
-      <w:r>
-        <w:rPr>
-          <w:rFonts w:ascii="Arial" w:hAnsi="Arial" w:cs="Arial"/>
-          <w:b/>
-          <w:sz w:val="24"/>
-        </w:rPr>
-        <w:t>organsiatie</w:t>
-      </w:r>
-      <w:proofErr w:type="spellEnd"/>
-      <w:r>
-        <w:rPr>
-          <w:rFonts w:ascii="Arial" w:hAnsi="Arial" w:cs="Arial"/>
-          <w:b/>
-          <w:sz w:val="24"/>
-        </w:rPr>
-        <w:t>, etc.</w:t>
+          <w:bCs/>
+          <w:sz w:val="24"/>
+          <w:lang w:val="nl-NL"/>
+        </w:rPr>
+      </w:pPr>
+      <w:r>
+        <w:rPr>
+          <w:rFonts w:ascii="Arial" w:hAnsi="Arial" w:cs="Arial"/>
+          <w:bCs/>
+          <w:sz w:val="24"/>
+          <w:lang w:val="nl-NL"/>
+        </w:rPr>
+        <w:t>We Shop is de opdrachtgever</w:t>
+      </w:r>
+      <w:r>
+        <w:rPr>
+          <w:rFonts w:ascii="Arial" w:hAnsi="Arial" w:cs="Arial"/>
+          <w:bCs/>
+          <w:sz w:val="24"/>
+          <w:lang w:val="nl-NL"/>
+        </w:rPr>
+        <w:t>.</w:t>
       </w:r>
     </w:p>
     <w:p>
@@ -941,125 +960,19 @@
       <w:pPr>
         <w:rPr>
           <w:rFonts w:ascii="Arial" w:hAnsi="Arial" w:cs="Arial"/>
-          <w:b/>
-          <w:sz w:val="24"/>
-        </w:rPr>
-      </w:pPr>
-      <w:r>
-        <w:rPr>
-          <w:rFonts w:ascii="Arial" w:hAnsi="Arial" w:cs="Arial"/>
-          <w:b/>
-          <w:sz w:val="24"/>
-        </w:rPr>
-        <w:t xml:space="preserve">Het </w:t>
-      </w:r>
-      <w:proofErr w:type="spellStart"/>
-      <w:r>
-        <w:rPr>
-          <w:rFonts w:ascii="Arial" w:hAnsi="Arial" w:cs="Arial"/>
-          <w:b/>
-          <w:sz w:val="24"/>
-        </w:rPr>
-        <w:t>doel</w:t>
-      </w:r>
-      <w:proofErr w:type="spellEnd"/>
-      <w:r>
-        <w:rPr>
-          <w:rFonts w:ascii="Arial" w:hAnsi="Arial" w:cs="Arial"/>
-          <w:b/>
-          <w:sz w:val="24"/>
-        </w:rPr>
-        <w:t xml:space="preserve"> van de </w:t>
-      </w:r>
-      <w:proofErr w:type="spellStart"/>
-      <w:r>
-        <w:rPr>
-          <w:rFonts w:ascii="Arial" w:hAnsi="Arial" w:cs="Arial"/>
-          <w:b/>
-          <w:sz w:val="24"/>
-        </w:rPr>
-        <w:t>opdracht</w:t>
-      </w:r>
-      <w:proofErr w:type="spellEnd"/>
-      <w:r>
-        <w:rPr>
-          <w:rFonts w:ascii="Arial" w:hAnsi="Arial" w:cs="Arial"/>
-          <w:b/>
-          <w:sz w:val="24"/>
-        </w:rPr>
-        <w:t xml:space="preserve">. Wat </w:t>
-      </w:r>
-      <w:proofErr w:type="spellStart"/>
-      <w:r>
-        <w:rPr>
-          <w:rFonts w:ascii="Arial" w:hAnsi="Arial" w:cs="Arial"/>
-          <w:b/>
-          <w:sz w:val="24"/>
-        </w:rPr>
-        <w:t>wil</w:t>
-      </w:r>
-      <w:proofErr w:type="spellEnd"/>
-      <w:r>
-        <w:rPr>
-          <w:rFonts w:ascii="Arial" w:hAnsi="Arial" w:cs="Arial"/>
-          <w:b/>
-          <w:sz w:val="24"/>
-        </w:rPr>
-        <w:t xml:space="preserve"> de </w:t>
-      </w:r>
-      <w:proofErr w:type="spellStart"/>
-      <w:r>
-        <w:rPr>
-          <w:rFonts w:ascii="Arial" w:hAnsi="Arial" w:cs="Arial"/>
-          <w:b/>
-          <w:sz w:val="24"/>
-        </w:rPr>
-        <w:t>opdrachtgever</w:t>
-      </w:r>
-      <w:proofErr w:type="spellEnd"/>
-      <w:r>
-        <w:rPr>
-          <w:rFonts w:ascii="Arial" w:hAnsi="Arial" w:cs="Arial"/>
-          <w:b/>
-          <w:sz w:val="24"/>
-        </w:rPr>
-        <w:t xml:space="preserve"> met de </w:t>
-      </w:r>
-      <w:proofErr w:type="spellStart"/>
-      <w:r>
-        <w:rPr>
-          <w:rFonts w:ascii="Arial" w:hAnsi="Arial" w:cs="Arial"/>
-          <w:b/>
-          <w:sz w:val="24"/>
-        </w:rPr>
-        <w:t>opdracht</w:t>
-      </w:r>
-      <w:proofErr w:type="spellEnd"/>
-      <w:r>
-        <w:rPr>
-          <w:rFonts w:ascii="Arial" w:hAnsi="Arial" w:cs="Arial"/>
-          <w:b/>
-          <w:sz w:val="24"/>
-        </w:rPr>
-        <w:t xml:space="preserve"> </w:t>
-      </w:r>
-      <w:proofErr w:type="spellStart"/>
-      <w:r>
-        <w:rPr>
-          <w:rFonts w:ascii="Arial" w:hAnsi="Arial" w:cs="Arial"/>
-          <w:b/>
-          <w:sz w:val="24"/>
-        </w:rPr>
-        <w:t>bereiken</w:t>
-      </w:r>
-      <w:proofErr w:type="spellEnd"/>
-      <w:r>
-        <w:rPr>
-          <w:rFonts w:ascii="Arial" w:hAnsi="Arial" w:cs="Arial"/>
-          <w:b/>
-          <w:sz w:val="24"/>
-        </w:rPr>
-        <w:t>?</w:t>
+          <w:bCs/>
+          <w:sz w:val="24"/>
+          <w:lang w:val="nl-NL"/>
+        </w:rPr>
+      </w:pPr>
+      <w:r>
+        <w:rPr>
+          <w:rFonts w:ascii="Arial" w:hAnsi="Arial" w:cs="Arial"/>
+          <w:bCs/>
+          <w:sz w:val="24"/>
+          <w:lang w:val="nl-NL"/>
+        </w:rPr>
+        <w:t>Mijn doelgroepen zijn Jongeren en ouderen. Iedereen die in staat is om iets van de Webshop te kopen.</w:t>
       </w:r>
     </w:p>
     <w:p>
@@ -1070,14 +983,94 @@
           <w:sz w:val="24"/>
         </w:rPr>
       </w:pPr>
-      <w:proofErr w:type="spellStart"/>
-      <w:r>
-        <w:rPr>
-          <w:rFonts w:ascii="Arial" w:hAnsi="Arial" w:cs="Arial"/>
-          <w:b/>
-          <w:sz w:val="24"/>
-        </w:rPr>
-        <w:t>Technische</w:t>
+      <w:r>
+        <w:rPr>
+          <w:rFonts w:ascii="Arial" w:hAnsi="Arial" w:cs="Arial"/>
+          <w:b/>
+          <w:sz w:val="24"/>
+        </w:rPr>
+        <w:t xml:space="preserve">Het </w:t>
+      </w:r>
+      <w:proofErr w:type="spellStart"/>
+      <w:r>
+        <w:rPr>
+          <w:rFonts w:ascii="Arial" w:hAnsi="Arial" w:cs="Arial"/>
+          <w:b/>
+          <w:sz w:val="24"/>
+        </w:rPr>
+        <w:t>doel</w:t>
+      </w:r>
+      <w:proofErr w:type="spellEnd"/>
+      <w:r>
+        <w:rPr>
+          <w:rFonts w:ascii="Arial" w:hAnsi="Arial" w:cs="Arial"/>
+          <w:b/>
+          <w:sz w:val="24"/>
+        </w:rPr>
+        <w:t xml:space="preserve"> van de </w:t>
+      </w:r>
+      <w:proofErr w:type="spellStart"/>
+      <w:r>
+        <w:rPr>
+          <w:rFonts w:ascii="Arial" w:hAnsi="Arial" w:cs="Arial"/>
+          <w:b/>
+          <w:sz w:val="24"/>
+        </w:rPr>
+        <w:t>opdracht</w:t>
+      </w:r>
+      <w:proofErr w:type="spellEnd"/>
+      <w:r>
+        <w:rPr>
+          <w:rFonts w:ascii="Arial" w:hAnsi="Arial" w:cs="Arial"/>
+          <w:b/>
+          <w:sz w:val="24"/>
+        </w:rPr>
+        <w:t xml:space="preserve">. Wat </w:t>
+      </w:r>
+      <w:proofErr w:type="spellStart"/>
+      <w:r>
+        <w:rPr>
+          <w:rFonts w:ascii="Arial" w:hAnsi="Arial" w:cs="Arial"/>
+          <w:b/>
+          <w:sz w:val="24"/>
+        </w:rPr>
+        <w:t>wil</w:t>
+      </w:r>
+      <w:proofErr w:type="spellEnd"/>
+      <w:r>
+        <w:rPr>
+          <w:rFonts w:ascii="Arial" w:hAnsi="Arial" w:cs="Arial"/>
+          <w:b/>
+          <w:sz w:val="24"/>
+        </w:rPr>
+        <w:t xml:space="preserve"> de </w:t>
+      </w:r>
+      <w:proofErr w:type="spellStart"/>
+      <w:r>
+        <w:rPr>
+          <w:rFonts w:ascii="Arial" w:hAnsi="Arial" w:cs="Arial"/>
+          <w:b/>
+          <w:sz w:val="24"/>
+        </w:rPr>
+        <w:t>opdrachtgever</w:t>
+      </w:r>
+      <w:proofErr w:type="spellEnd"/>
+      <w:r>
+        <w:rPr>
+          <w:rFonts w:ascii="Arial" w:hAnsi="Arial" w:cs="Arial"/>
+          <w:b/>
+          <w:sz w:val="24"/>
+        </w:rPr>
+        <w:t xml:space="preserve"> met de </w:t>
+      </w:r>
+      <w:proofErr w:type="spellStart"/>
+      <w:r>
+        <w:rPr>
+          <w:rFonts w:ascii="Arial" w:hAnsi="Arial" w:cs="Arial"/>
+          <w:b/>
+          <w:sz w:val="24"/>
+        </w:rPr>
+        <w:t>opdracht</w:t>
       </w:r>
       <w:proofErr w:type="spellEnd"/>
       <w:r>
@@ -1095,69 +1088,44 @@
           <w:b/>
           <w:sz w:val="24"/>
         </w:rPr>
-        <w:t>keuzes</w:t>
-      </w:r>
-      <w:proofErr w:type="spellEnd"/>
-      <w:r>
-        <w:rPr>
-          <w:rFonts w:ascii="Arial" w:hAnsi="Arial" w:cs="Arial"/>
-          <w:b/>
-          <w:sz w:val="24"/>
-        </w:rPr>
-        <w:t xml:space="preserve">. </w:t>
+        <w:t>bereiken</w:t>
+      </w:r>
+      <w:proofErr w:type="spellEnd"/>
+      <w:r>
+        <w:rPr>
+          <w:rFonts w:ascii="Arial" w:hAnsi="Arial" w:cs="Arial"/>
+          <w:b/>
+          <w:sz w:val="24"/>
+        </w:rPr>
+        <w:t>?</w:t>
       </w:r>
     </w:p>
     <w:p>
       <w:pPr>
         <w:rPr>
           <w:rFonts w:ascii="Arial" w:hAnsi="Arial" w:cs="Arial"/>
-          <w:b/>
-          <w:sz w:val="24"/>
-        </w:rPr>
-      </w:pPr>
-      <w:r>
-        <w:rPr>
-          <w:rFonts w:ascii="Arial" w:hAnsi="Arial" w:cs="Arial"/>
-          <w:b/>
-          <w:sz w:val="24"/>
-        </w:rPr>
-        <w:t xml:space="preserve">Welk framework </w:t>
-      </w:r>
-      <w:proofErr w:type="spellStart"/>
-      <w:r>
-        <w:rPr>
-          <w:rFonts w:ascii="Arial" w:hAnsi="Arial" w:cs="Arial"/>
-          <w:b/>
-          <w:sz w:val="24"/>
-        </w:rPr>
-        <w:t>ga</w:t>
-      </w:r>
-      <w:proofErr w:type="spellEnd"/>
-      <w:r>
-        <w:rPr>
-          <w:rFonts w:ascii="Arial" w:hAnsi="Arial" w:cs="Arial"/>
-          <w:b/>
-          <w:sz w:val="24"/>
-        </w:rPr>
-        <w:t xml:space="preserve"> je </w:t>
-      </w:r>
-      <w:proofErr w:type="spellStart"/>
-      <w:r>
-        <w:rPr>
-          <w:rFonts w:ascii="Arial" w:hAnsi="Arial" w:cs="Arial"/>
-          <w:b/>
-          <w:sz w:val="24"/>
-        </w:rPr>
-        <w:t>gebruiken</w:t>
-      </w:r>
-      <w:proofErr w:type="spellEnd"/>
-      <w:r>
-        <w:rPr>
-          <w:rFonts w:ascii="Arial" w:hAnsi="Arial" w:cs="Arial"/>
-          <w:b/>
-          <w:sz w:val="24"/>
-        </w:rPr>
-        <w:t xml:space="preserve">? </w:t>
+          <w:bCs/>
+          <w:sz w:val="24"/>
+          <w:lang w:val="nl-NL"/>
+        </w:rPr>
+      </w:pPr>
+      <w:r>
+        <w:rPr>
+          <w:rFonts w:ascii="Arial" w:hAnsi="Arial" w:cs="Arial"/>
+          <w:bCs/>
+          <w:sz w:val="24"/>
+          <w:lang w:val="nl-NL"/>
+        </w:rPr>
+        <w:t>Producten verkopen aan kl</w:t>
+      </w:r>
+      <w:r>
+        <w:rPr>
+          <w:rFonts w:ascii="Arial" w:hAnsi="Arial" w:cs="Arial"/>
+          <w:bCs/>
+          <w:sz w:val="24"/>
+          <w:lang w:val="nl-NL"/>
+        </w:rPr>
+        <w:t>anten.</w:t>
       </w:r>
     </w:p>
     <w:p>
@@ -1175,7 +1143,7 @@
           <w:b/>
           <w:sz w:val="24"/>
         </w:rPr>
-        <w:t>Waarom</w:t>
+        <w:t>Technische</w:t>
       </w:r>
       <w:proofErr w:type="spellEnd"/>
       <w:r>
@@ -1193,16 +1161,16 @@
           <w:b/>
           <w:sz w:val="24"/>
         </w:rPr>
-        <w:t>dit</w:t>
-      </w:r>
-      <w:proofErr w:type="spellEnd"/>
-      <w:r>
-        <w:rPr>
-          <w:rFonts w:ascii="Arial" w:hAnsi="Arial" w:cs="Arial"/>
-          <w:b/>
-          <w:sz w:val="24"/>
-        </w:rPr>
-        <w:t xml:space="preserve"> framework? </w:t>
+        <w:t>keuzes</w:t>
+      </w:r>
+      <w:proofErr w:type="spellEnd"/>
+      <w:r>
+        <w:rPr>
+          <w:rFonts w:ascii="Arial" w:hAnsi="Arial" w:cs="Arial"/>
+          <w:b/>
+          <w:sz w:val="24"/>
+        </w:rPr>
+        <w:t xml:space="preserve">. </w:t>
       </w:r>
     </w:p>
     <w:p>
@@ -1213,98 +1181,122 @@
           <w:sz w:val="24"/>
         </w:rPr>
       </w:pPr>
-      <w:proofErr w:type="spellStart"/>
-      <w:r>
-        <w:rPr>
-          <w:rFonts w:ascii="Arial" w:hAnsi="Arial" w:cs="Arial"/>
-          <w:b/>
-          <w:sz w:val="24"/>
-        </w:rPr>
-        <w:t>Welke</w:t>
-      </w:r>
-      <w:proofErr w:type="spellEnd"/>
-      <w:r>
-        <w:rPr>
-          <w:rFonts w:ascii="Arial" w:hAnsi="Arial" w:cs="Arial"/>
-          <w:b/>
-          <w:sz w:val="24"/>
-        </w:rPr>
-        <w:t xml:space="preserve"> </w:t>
-      </w:r>
-      <w:proofErr w:type="spellStart"/>
-      <w:r>
-        <w:rPr>
-          <w:rFonts w:ascii="Arial" w:hAnsi="Arial" w:cs="Arial"/>
-          <w:b/>
-          <w:sz w:val="24"/>
-        </w:rPr>
-        <w:t>kennis</w:t>
-      </w:r>
-      <w:proofErr w:type="spellEnd"/>
-      <w:r>
-        <w:rPr>
-          <w:rFonts w:ascii="Arial" w:hAnsi="Arial" w:cs="Arial"/>
-          <w:b/>
-          <w:sz w:val="24"/>
-        </w:rPr>
-        <w:t xml:space="preserve"> </w:t>
-      </w:r>
-      <w:proofErr w:type="spellStart"/>
-      <w:r>
-        <w:rPr>
-          <w:rFonts w:ascii="Arial" w:hAnsi="Arial" w:cs="Arial"/>
-          <w:b/>
-          <w:sz w:val="24"/>
-        </w:rPr>
-        <w:t>heb</w:t>
-      </w:r>
-      <w:proofErr w:type="spellEnd"/>
-      <w:r>
-        <w:rPr>
-          <w:rFonts w:ascii="Arial" w:hAnsi="Arial" w:cs="Arial"/>
-          <w:b/>
-          <w:sz w:val="24"/>
-        </w:rPr>
-        <w:t xml:space="preserve"> je al in huis? </w:t>
+      <w:r>
+        <w:rPr>
+          <w:rFonts w:ascii="Arial" w:hAnsi="Arial" w:cs="Arial"/>
+          <w:b/>
+          <w:sz w:val="24"/>
+        </w:rPr>
+        <w:t xml:space="preserve">Welk framework </w:t>
+      </w:r>
+      <w:proofErr w:type="spellStart"/>
+      <w:r>
+        <w:rPr>
+          <w:rFonts w:ascii="Arial" w:hAnsi="Arial" w:cs="Arial"/>
+          <w:b/>
+          <w:sz w:val="24"/>
+        </w:rPr>
+        <w:t>ga</w:t>
+      </w:r>
+      <w:proofErr w:type="spellEnd"/>
+      <w:r>
+        <w:rPr>
+          <w:rFonts w:ascii="Arial" w:hAnsi="Arial" w:cs="Arial"/>
+          <w:b/>
+          <w:sz w:val="24"/>
+        </w:rPr>
+        <w:t xml:space="preserve"> je </w:t>
+      </w:r>
+      <w:proofErr w:type="spellStart"/>
+      <w:r>
+        <w:rPr>
+          <w:rFonts w:ascii="Arial" w:hAnsi="Arial" w:cs="Arial"/>
+          <w:b/>
+          <w:sz w:val="24"/>
+        </w:rPr>
+        <w:t>gebruiken</w:t>
+      </w:r>
+      <w:proofErr w:type="spellEnd"/>
+      <w:r>
+        <w:rPr>
+          <w:rFonts w:ascii="Arial" w:hAnsi="Arial" w:cs="Arial"/>
+          <w:b/>
+          <w:sz w:val="24"/>
+        </w:rPr>
+        <w:t xml:space="preserve">? </w:t>
+      </w:r>
+      <w:r>
+        <w:rPr>
+          <w:rFonts w:ascii="Arial" w:hAnsi="Arial" w:cs="Arial"/>
+          <w:b/>
+          <w:sz w:val="24"/>
+        </w:rPr>
+        <w:br/>
+      </w:r>
+      <w:proofErr w:type="spellStart"/>
+      <w:r>
+        <w:rPr>
+          <w:rFonts w:ascii="Arial" w:hAnsi="Arial" w:cs="Arial"/>
+          <w:bCs/>
+          <w:sz w:val="24"/>
+          <w:lang w:val="nl-NL"/>
+        </w:rPr>
+        <w:t>Wordpress</w:t>
+      </w:r>
+      <w:proofErr w:type="spellEnd"/>
+      <w:r>
+        <w:rPr>
+          <w:rFonts w:ascii="Arial" w:hAnsi="Arial" w:cs="Arial"/>
+          <w:bCs/>
+          <w:sz w:val="24"/>
+          <w:lang w:val="nl-NL"/>
+        </w:rPr>
+        <w:t xml:space="preserve"> (</w:t>
+      </w:r>
+      <w:proofErr w:type="spellStart"/>
+      <w:r>
+        <w:rPr>
+          <w:rFonts w:ascii="Arial" w:hAnsi="Arial" w:cs="Arial"/>
+          <w:bCs/>
+          <w:sz w:val="24"/>
+          <w:lang w:val="nl-NL"/>
+        </w:rPr>
+        <w:t>Elementor</w:t>
+      </w:r>
+      <w:proofErr w:type="spellEnd"/>
+      <w:r>
+        <w:rPr>
+          <w:rFonts w:ascii="Arial" w:hAnsi="Arial" w:cs="Arial"/>
+          <w:bCs/>
+          <w:sz w:val="24"/>
+          <w:lang w:val="nl-NL"/>
+        </w:rPr>
+        <w:t>)</w:t>
       </w:r>
     </w:p>
     <w:p>
       <w:pPr>
         <w:rPr>
           <w:rFonts w:ascii="Arial" w:hAnsi="Arial" w:cs="Arial"/>
-          <w:sz w:val="24"/>
-          <w:lang w:val="en-US"/>
-        </w:rPr>
-      </w:pPr>
-      <w:r>
-        <w:rPr>
-          <w:rFonts w:ascii="Arial" w:hAnsi="Arial" w:cs="Arial"/>
-          <w:sz w:val="24"/>
-          <w:lang w:val="en-US"/>
-        </w:rPr>
-        <w:t>Front End (HTML, CSS, JS</w:t>
-      </w:r>
-      <w:r>
-        <w:rPr>
-          <w:rFonts w:ascii="Arial" w:hAnsi="Arial" w:cs="Arial"/>
-          <w:sz w:val="24"/>
-          <w:lang w:val="en-US"/>
-        </w:rPr>
-        <w:t>, JQUERY</w:t>
-      </w:r>
-      <w:r>
-        <w:rPr>
-          <w:rFonts w:ascii="Arial" w:hAnsi="Arial" w:cs="Arial"/>
-          <w:sz w:val="24"/>
-          <w:lang w:val="en-US"/>
-        </w:rPr>
-        <w:t>)</w:t>
-      </w:r>
-      <w:r>
-        <w:rPr>
-          <w:rFonts w:ascii="Arial" w:hAnsi="Arial" w:cs="Arial"/>
-          <w:sz w:val="24"/>
-          <w:lang w:val="en-US"/>
+          <w:b/>
+          <w:sz w:val="24"/>
+        </w:rPr>
+      </w:pPr>
+      <w:proofErr w:type="spellStart"/>
+      <w:r>
+        <w:rPr>
+          <w:rFonts w:ascii="Arial" w:hAnsi="Arial" w:cs="Arial"/>
+          <w:b/>
+          <w:sz w:val="24"/>
+        </w:rPr>
+        <w:t>Waarom</w:t>
+      </w:r>
+      <w:proofErr w:type="spellEnd"/>
+      <w:r>
+        <w:rPr>
+          <w:rFonts w:ascii="Arial" w:hAnsi="Arial" w:cs="Arial"/>
+          <w:b/>
+          <w:sz w:val="24"/>
         </w:rPr>
         <w:t xml:space="preserve"> </w:t>
       </w:r>
@@ -1312,133 +1304,82 @@
       <w:r>
         <w:rPr>
           <w:rFonts w:ascii="Arial" w:hAnsi="Arial" w:cs="Arial"/>
-          <w:sz w:val="24"/>
-          <w:lang w:val="en-US"/>
-        </w:rPr>
-        <w:t>en</w:t>
-      </w:r>
-      <w:proofErr w:type="spellEnd"/>
-      <w:r>
-        <w:rPr>
-          <w:rFonts w:ascii="Arial" w:hAnsi="Arial" w:cs="Arial"/>
-          <w:sz w:val="24"/>
-          <w:lang w:val="en-US"/>
-        </w:rPr>
-        <w:t xml:space="preserve"> Bootstrap.</w:t>
+          <w:b/>
+          <w:sz w:val="24"/>
+        </w:rPr>
+        <w:t>dit</w:t>
+      </w:r>
+      <w:proofErr w:type="spellEnd"/>
+      <w:r>
+        <w:rPr>
+          <w:rFonts w:ascii="Arial" w:hAnsi="Arial" w:cs="Arial"/>
+          <w:b/>
+          <w:sz w:val="24"/>
+        </w:rPr>
+        <w:t xml:space="preserve"> framework? </w:t>
       </w:r>
     </w:p>
     <w:p>
       <w:pPr>
         <w:rPr>
           <w:rFonts w:ascii="Arial" w:hAnsi="Arial" w:cs="Arial"/>
-          <w:sz w:val="24"/>
-        </w:rPr>
-      </w:pPr>
-      <w:r>
-        <w:rPr>
-          <w:rFonts w:ascii="Arial" w:hAnsi="Arial" w:cs="Arial"/>
-          <w:b/>
-          <w:sz w:val="24"/>
-        </w:rPr>
-        <w:t xml:space="preserve">Wat </w:t>
-      </w:r>
-      <w:proofErr w:type="spellStart"/>
-      <w:r>
-        <w:rPr>
-          <w:rFonts w:ascii="Arial" w:hAnsi="Arial" w:cs="Arial"/>
-          <w:b/>
-          <w:sz w:val="24"/>
-        </w:rPr>
-        <w:t>moet</w:t>
-      </w:r>
-      <w:proofErr w:type="spellEnd"/>
-      <w:r>
-        <w:rPr>
-          <w:rFonts w:ascii="Arial" w:hAnsi="Arial" w:cs="Arial"/>
-          <w:b/>
-          <w:sz w:val="24"/>
-        </w:rPr>
-        <w:t xml:space="preserve"> je </w:t>
-      </w:r>
-      <w:proofErr w:type="spellStart"/>
-      <w:r>
-        <w:rPr>
-          <w:rFonts w:ascii="Arial" w:hAnsi="Arial" w:cs="Arial"/>
-          <w:b/>
-          <w:sz w:val="24"/>
-        </w:rPr>
-        <w:t>nog</w:t>
-      </w:r>
-      <w:proofErr w:type="spellEnd"/>
-      <w:r>
-        <w:rPr>
-          <w:rFonts w:ascii="Arial" w:hAnsi="Arial" w:cs="Arial"/>
-          <w:b/>
-          <w:sz w:val="24"/>
-        </w:rPr>
-        <w:t xml:space="preserve"> </w:t>
-      </w:r>
-      <w:proofErr w:type="spellStart"/>
-      <w:r>
-        <w:rPr>
-          <w:rFonts w:ascii="Arial" w:hAnsi="Arial" w:cs="Arial"/>
-          <w:b/>
-          <w:sz w:val="24"/>
-        </w:rPr>
-        <w:t>leren</w:t>
-      </w:r>
-      <w:proofErr w:type="spellEnd"/>
-      <w:r>
-        <w:rPr>
-          <w:rFonts w:ascii="Arial" w:hAnsi="Arial" w:cs="Arial"/>
-          <w:b/>
-          <w:sz w:val="24"/>
-        </w:rPr>
-        <w:t>?</w:t>
+          <w:bCs/>
+          <w:sz w:val="24"/>
+          <w:lang w:val="nl-NL"/>
+        </w:rPr>
+      </w:pPr>
+      <w:r>
+        <w:rPr>
+          <w:rFonts w:ascii="Arial" w:hAnsi="Arial" w:cs="Arial"/>
+          <w:bCs/>
+          <w:sz w:val="24"/>
+          <w:lang w:val="nl-NL"/>
+        </w:rPr>
+        <w:t xml:space="preserve">Het is handig om een </w:t>
+      </w:r>
+      <w:proofErr w:type="spellStart"/>
+      <w:r>
+        <w:rPr>
+          <w:rFonts w:ascii="Arial" w:hAnsi="Arial" w:cs="Arial"/>
+          <w:bCs/>
+          <w:sz w:val="24"/>
+          <w:lang w:val="nl-NL"/>
+        </w:rPr>
+        <w:t>Wordpress</w:t>
+      </w:r>
+      <w:proofErr w:type="spellEnd"/>
+      <w:r>
+        <w:rPr>
+          <w:rFonts w:ascii="Arial" w:hAnsi="Arial" w:cs="Arial"/>
+          <w:bCs/>
+          <w:sz w:val="24"/>
+          <w:lang w:val="nl-NL"/>
+        </w:rPr>
+        <w:t xml:space="preserve"> Website in elkaar te zetten.</w:t>
       </w:r>
     </w:p>
     <w:p>
       <w:pPr>
         <w:rPr>
           <w:rFonts w:ascii="Arial" w:hAnsi="Arial" w:cs="Arial"/>
-          <w:sz w:val="24"/>
-        </w:rPr>
-      </w:pPr>
-      <w:r>
-        <w:rPr>
-          <w:rFonts w:ascii="Arial" w:hAnsi="Arial" w:cs="Arial"/>
-          <w:sz w:val="24"/>
-        </w:rPr>
-        <w:t xml:space="preserve">JS </w:t>
-      </w:r>
-      <w:proofErr w:type="spellStart"/>
-      <w:r>
-        <w:rPr>
-          <w:rFonts w:ascii="Arial" w:hAnsi="Arial" w:cs="Arial"/>
-          <w:sz w:val="24"/>
-        </w:rPr>
-        <w:t>en</w:t>
-      </w:r>
-      <w:proofErr w:type="spellEnd"/>
-      <w:r>
-        <w:rPr>
-          <w:rFonts w:ascii="Arial" w:hAnsi="Arial" w:cs="Arial"/>
-          <w:sz w:val="24"/>
-        </w:rPr>
-        <w:t xml:space="preserve"> JQUERY wat </w:t>
-      </w:r>
-      <w:proofErr w:type="spellStart"/>
-      <w:r>
-        <w:rPr>
-          <w:rFonts w:ascii="Arial" w:hAnsi="Arial" w:cs="Arial"/>
-          <w:sz w:val="24"/>
-        </w:rPr>
-        <w:t>uitgebreider</w:t>
-      </w:r>
-      <w:proofErr w:type="spellEnd"/>
-      <w:r>
-        <w:rPr>
-          <w:rFonts w:ascii="Arial" w:hAnsi="Arial" w:cs="Arial"/>
+          <w:b/>
+          <w:sz w:val="24"/>
+        </w:rPr>
+      </w:pPr>
+      <w:proofErr w:type="spellStart"/>
+      <w:r>
+        <w:rPr>
+          <w:rFonts w:ascii="Arial" w:hAnsi="Arial" w:cs="Arial"/>
+          <w:b/>
+          <w:sz w:val="24"/>
+        </w:rPr>
+        <w:t>Welke</w:t>
+      </w:r>
+      <w:proofErr w:type="spellEnd"/>
+      <w:r>
+        <w:rPr>
+          <w:rFonts w:ascii="Arial" w:hAnsi="Arial" w:cs="Arial"/>
+          <w:b/>
           <w:sz w:val="24"/>
         </w:rPr>
         <w:t xml:space="preserve"> </w:t>
@@ -1447,45 +1388,230 @@
       <w:r>
         <w:rPr>
           <w:rFonts w:ascii="Arial" w:hAnsi="Arial" w:cs="Arial"/>
-          <w:sz w:val="24"/>
-        </w:rPr>
-        <w:t>leren</w:t>
-      </w:r>
-      <w:proofErr w:type="spellEnd"/>
-      <w:r>
-        <w:rPr>
-          <w:rFonts w:ascii="Arial" w:hAnsi="Arial" w:cs="Arial"/>
-          <w:sz w:val="24"/>
-        </w:rPr>
-        <w:t>.</w:t>
+          <w:b/>
+          <w:sz w:val="24"/>
+        </w:rPr>
+        <w:t>kennis</w:t>
+      </w:r>
+      <w:proofErr w:type="spellEnd"/>
+      <w:r>
+        <w:rPr>
+          <w:rFonts w:ascii="Arial" w:hAnsi="Arial" w:cs="Arial"/>
+          <w:b/>
+          <w:sz w:val="24"/>
+        </w:rPr>
+        <w:t xml:space="preserve"> </w:t>
+      </w:r>
+      <w:proofErr w:type="spellStart"/>
+      <w:r>
+        <w:rPr>
+          <w:rFonts w:ascii="Arial" w:hAnsi="Arial" w:cs="Arial"/>
+          <w:b/>
+          <w:sz w:val="24"/>
+        </w:rPr>
+        <w:t>heb</w:t>
+      </w:r>
+      <w:proofErr w:type="spellEnd"/>
+      <w:r>
+        <w:rPr>
+          <w:rFonts w:ascii="Arial" w:hAnsi="Arial" w:cs="Arial"/>
+          <w:b/>
+          <w:sz w:val="24"/>
+        </w:rPr>
+        <w:t xml:space="preserve"> je al in huis? </w:t>
       </w:r>
     </w:p>
     <w:p>
       <w:pPr>
         <w:rPr>
           <w:rFonts w:ascii="Arial" w:hAnsi="Arial" w:cs="Arial"/>
-          <w:b/>
-          <w:sz w:val="24"/>
-        </w:rPr>
-      </w:pPr>
+          <w:sz w:val="24"/>
+          <w:lang w:val="en-US"/>
+        </w:rPr>
+      </w:pPr>
+      <w:r>
+        <w:rPr>
+          <w:rFonts w:ascii="Arial" w:hAnsi="Arial" w:cs="Arial"/>
+          <w:sz w:val="24"/>
+          <w:lang w:val="en-US"/>
+        </w:rPr>
+        <w:t>Front End (HTML, CSS, JS</w:t>
+      </w:r>
+      <w:r>
+        <w:rPr>
+          <w:rFonts w:ascii="Arial" w:hAnsi="Arial" w:cs="Arial"/>
+          <w:sz w:val="24"/>
+          <w:lang w:val="en-US"/>
+        </w:rPr>
+        <w:t xml:space="preserve">, </w:t>
+      </w:r>
+      <w:proofErr w:type="spellStart"/>
+      <w:r>
+        <w:rPr>
+          <w:rFonts w:ascii="Arial" w:hAnsi="Arial" w:cs="Arial"/>
+          <w:sz w:val="24"/>
+          <w:lang w:val="en-US"/>
+        </w:rPr>
+        <w:t>JQ</w:t>
+      </w:r>
+      <w:r>
+        <w:rPr>
+          <w:rFonts w:ascii="Arial" w:hAnsi="Arial" w:cs="Arial"/>
+          <w:sz w:val="24"/>
+          <w:lang w:val="en-US"/>
+        </w:rPr>
+        <w:t>uery</w:t>
+      </w:r>
+      <w:proofErr w:type="spellEnd"/>
+      <w:r>
+        <w:rPr>
+          <w:rFonts w:ascii="Arial" w:hAnsi="Arial" w:cs="Arial"/>
+          <w:sz w:val="24"/>
+          <w:lang w:val="en-US"/>
+        </w:rPr>
+        <w:t>)</w:t>
+      </w:r>
+      <w:r>
+        <w:rPr>
+          <w:rFonts w:ascii="Arial" w:hAnsi="Arial" w:cs="Arial"/>
+          <w:sz w:val="24"/>
+          <w:lang w:val="en-US"/>
+        </w:rPr>
+        <w:t>.</w:t>
+      </w:r>
     </w:p>
     <w:p>
       <w:pPr>
         <w:rPr>
           <w:rFonts w:ascii="Arial" w:hAnsi="Arial" w:cs="Arial"/>
-          <w:b/>
-          <w:sz w:val="24"/>
-        </w:rPr>
-      </w:pPr>
+          <w:sz w:val="24"/>
+        </w:rPr>
+      </w:pPr>
+      <w:r>
+        <w:rPr>
+          <w:rFonts w:ascii="Arial" w:hAnsi="Arial" w:cs="Arial"/>
+          <w:b/>
+          <w:sz w:val="24"/>
+        </w:rPr>
+        <w:t xml:space="preserve">Wat </w:t>
+      </w:r>
+      <w:proofErr w:type="spellStart"/>
+      <w:r>
+        <w:rPr>
+          <w:rFonts w:ascii="Arial" w:hAnsi="Arial" w:cs="Arial"/>
+          <w:b/>
+          <w:sz w:val="24"/>
+        </w:rPr>
+        <w:t>moet</w:t>
+      </w:r>
+      <w:proofErr w:type="spellEnd"/>
+      <w:r>
+        <w:rPr>
+          <w:rFonts w:ascii="Arial" w:hAnsi="Arial" w:cs="Arial"/>
+          <w:b/>
+          <w:sz w:val="24"/>
+        </w:rPr>
+        <w:t xml:space="preserve"> je </w:t>
+      </w:r>
+      <w:proofErr w:type="spellStart"/>
+      <w:r>
+        <w:rPr>
+          <w:rFonts w:ascii="Arial" w:hAnsi="Arial" w:cs="Arial"/>
+          <w:b/>
+          <w:sz w:val="24"/>
+        </w:rPr>
+        <w:t>nog</w:t>
+      </w:r>
+      <w:proofErr w:type="spellEnd"/>
+      <w:r>
+        <w:rPr>
+          <w:rFonts w:ascii="Arial" w:hAnsi="Arial" w:cs="Arial"/>
+          <w:b/>
+          <w:sz w:val="24"/>
+        </w:rPr>
+        <w:t xml:space="preserve"> </w:t>
+      </w:r>
+      <w:proofErr w:type="spellStart"/>
+      <w:r>
+        <w:rPr>
+          <w:rFonts w:ascii="Arial" w:hAnsi="Arial" w:cs="Arial"/>
+          <w:b/>
+          <w:sz w:val="24"/>
+        </w:rPr>
+        <w:t>leren</w:t>
+      </w:r>
+      <w:proofErr w:type="spellEnd"/>
+      <w:r>
+        <w:rPr>
+          <w:rFonts w:ascii="Arial" w:hAnsi="Arial" w:cs="Arial"/>
+          <w:b/>
+          <w:sz w:val="24"/>
+        </w:rPr>
+        <w:t>?</w:t>
+      </w:r>
     </w:p>
     <w:p>
       <w:pPr>
         <w:rPr>
           <w:rFonts w:ascii="Arial" w:hAnsi="Arial" w:cs="Arial"/>
-          <w:b/>
-          <w:sz w:val="24"/>
-        </w:rPr>
-      </w:pPr>
+          <w:sz w:val="24"/>
+          <w:lang w:val="nl-NL"/>
+        </w:rPr>
+      </w:pPr>
+      <w:r>
+        <w:rPr>
+          <w:rFonts w:ascii="Arial" w:hAnsi="Arial" w:cs="Arial"/>
+          <w:sz w:val="24"/>
+          <w:lang w:val="nl-NL"/>
+        </w:rPr>
+        <w:t xml:space="preserve">Ik moet me verdiepen in </w:t>
+      </w:r>
+      <w:proofErr w:type="spellStart"/>
+      <w:r>
+        <w:rPr>
+          <w:rFonts w:ascii="Arial" w:hAnsi="Arial" w:cs="Arial"/>
+          <w:sz w:val="24"/>
+          <w:lang w:val="nl-NL"/>
+        </w:rPr>
+        <w:t>Wordpress</w:t>
+      </w:r>
+      <w:proofErr w:type="spellEnd"/>
+      <w:r>
+        <w:rPr>
+          <w:rFonts w:ascii="Arial" w:hAnsi="Arial" w:cs="Arial"/>
+          <w:sz w:val="24"/>
+          <w:lang w:val="nl-NL"/>
+        </w:rPr>
+        <w:t xml:space="preserve"> (</w:t>
+      </w:r>
+      <w:proofErr w:type="spellStart"/>
+      <w:r>
+        <w:rPr>
+          <w:rFonts w:ascii="Arial" w:hAnsi="Arial" w:cs="Arial"/>
+          <w:sz w:val="24"/>
+          <w:lang w:val="nl-NL"/>
+        </w:rPr>
+        <w:t>Elementor</w:t>
+      </w:r>
+      <w:proofErr w:type="spellEnd"/>
+      <w:r>
+        <w:rPr>
+          <w:rFonts w:ascii="Arial" w:hAnsi="Arial" w:cs="Arial"/>
+          <w:sz w:val="24"/>
+          <w:lang w:val="nl-NL"/>
+        </w:rPr>
+        <w:t xml:space="preserve">) en in JS, </w:t>
+      </w:r>
+      <w:proofErr w:type="spellStart"/>
+      <w:r>
+        <w:rPr>
+          <w:rFonts w:ascii="Arial" w:hAnsi="Arial" w:cs="Arial"/>
+          <w:sz w:val="24"/>
+          <w:lang w:val="nl-NL"/>
+        </w:rPr>
+        <w:t>JQuery</w:t>
+      </w:r>
+      <w:proofErr w:type="spellEnd"/>
     </w:p>
     <w:p>
       <w:pPr>
@@ -1504,14 +1630,40 @@
           <w:sz w:val="24"/>
         </w:rPr>
       </w:pPr>
-      <w:proofErr w:type="spellStart"/>
-      <w:r>
-        <w:rPr>
-          <w:rFonts w:ascii="Arial" w:hAnsi="Arial" w:cs="Arial"/>
-          <w:b/>
-          <w:sz w:val="24"/>
-        </w:rPr>
-        <w:lastRenderedPageBreak/>
+    </w:p>
+    <w:p>
+      <w:pPr>
+        <w:rPr>
+          <w:rFonts w:ascii="Arial" w:hAnsi="Arial" w:cs="Arial"/>
+          <w:b/>
+          <w:sz w:val="24"/>
+        </w:rPr>
+      </w:pPr>
+    </w:p>
+    <w:p>
+      <w:pPr>
+        <w:rPr>
+          <w:rFonts w:ascii="Arial" w:hAnsi="Arial" w:cs="Arial"/>
+          <w:b/>
+          <w:sz w:val="24"/>
+        </w:rPr>
+      </w:pPr>
+    </w:p>
+    <w:p>
+      <w:pPr>
+        <w:rPr>
+          <w:rFonts w:ascii="Arial" w:hAnsi="Arial" w:cs="Arial"/>
+          <w:b/>
+          <w:sz w:val="24"/>
+        </w:rPr>
+      </w:pPr>
+      <w:proofErr w:type="spellStart"/>
+      <w:r>
+        <w:rPr>
+          <w:rFonts w:ascii="Arial" w:hAnsi="Arial" w:cs="Arial"/>
+          <w:b/>
+          <w:sz w:val="24"/>
+        </w:rPr>
         <w:t>Maak</w:t>
       </w:r>
       <w:proofErr w:type="spellEnd"/>
@@ -1996,65 +2148,17 @@
               <w:rPr>
                 <w:rFonts w:ascii="Arial" w:hAnsi="Arial" w:cs="Arial"/>
                 <w:sz w:val="24"/>
+                <w:lang w:val="en-US"/>
               </w:rPr>
             </w:pPr>
-            <w:proofErr w:type="spellStart"/>
             <w:r>
               <w:rPr>
                 <w:rFonts w:ascii="Arial" w:hAnsi="Arial" w:cs="Arial"/>
                 <w:sz w:val="24"/>
-              </w:rPr>
-              <w:t>Realisatie</w:t>
+                <w:lang w:val="en-US"/>
+              </w:rPr>
+              <w:t>Sprint 1</w:t>
             </w:r>
-            <w:proofErr w:type="spellEnd"/>
-            <w:r>
-              <w:rPr>
-                <w:rFonts w:ascii="Arial" w:hAnsi="Arial" w:cs="Arial"/>
-                <w:sz w:val="24"/>
-              </w:rPr>
-              <w:t xml:space="preserve"> </w:t>
-            </w:r>
-            <w:proofErr w:type="spellStart"/>
-            <w:r>
-              <w:rPr>
-                <w:rFonts w:ascii="Arial" w:hAnsi="Arial" w:cs="Arial"/>
-                <w:sz w:val="24"/>
-              </w:rPr>
-              <w:t>en</w:t>
-            </w:r>
-            <w:proofErr w:type="spellEnd"/>
-            <w:r>
-              <w:rPr>
-                <w:rFonts w:ascii="Arial" w:hAnsi="Arial" w:cs="Arial"/>
-                <w:sz w:val="24"/>
-              </w:rPr>
-              <w:t xml:space="preserve"> </w:t>
-            </w:r>
-            <w:proofErr w:type="spellStart"/>
-            <w:r>
-              <w:rPr>
-                <w:rFonts w:ascii="Arial" w:hAnsi="Arial" w:cs="Arial"/>
-                <w:sz w:val="24"/>
-              </w:rPr>
-              <w:t>Gesprek</w:t>
-            </w:r>
-            <w:proofErr w:type="spellEnd"/>
-            <w:r>
-              <w:rPr>
-                <w:rFonts w:ascii="Arial" w:hAnsi="Arial" w:cs="Arial"/>
-                <w:sz w:val="24"/>
-              </w:rPr>
-              <w:t xml:space="preserve"> met </w:t>
-            </w:r>
-            <w:proofErr w:type="spellStart"/>
-            <w:r>
-              <w:rPr>
-                <w:rFonts w:ascii="Arial" w:hAnsi="Arial" w:cs="Arial"/>
-                <w:sz w:val="24"/>
-              </w:rPr>
-              <w:t>Opdrachtgever</w:t>
-            </w:r>
-            <w:proofErr w:type="spellEnd"/>
           </w:p>
         </w:tc>
         <w:tc>
@@ -2109,6 +2213,177 @@
                 <w:rFonts w:ascii="Arial" w:hAnsi="Arial" w:cs="Arial"/>
                 <w:sz w:val="24"/>
               </w:rPr>
+              <w:t>Testen</w:t>
+            </w:r>
+            <w:proofErr w:type="spellEnd"/>
+          </w:p>
+        </w:tc>
+        <w:tc>
+          <w:tcPr>
+            <w:tcW w:w="910" w:type="dxa"/>
+          </w:tcPr>
+          <w:p>
+            <w:pPr>
+              <w:rPr>
+                <w:rFonts w:ascii="Arial" w:hAnsi="Arial" w:cs="Arial"/>
+                <w:sz w:val="24"/>
+              </w:rPr>
+            </w:pPr>
+          </w:p>
+        </w:tc>
+      </w:tr>
+      <w:tr>
+        <w:tc>
+          <w:tcPr>
+            <w:tcW w:w="1070" w:type="dxa"/>
+          </w:tcPr>
+          <w:p>
+            <w:pPr>
+              <w:rPr>
+                <w:rFonts w:ascii="Arial" w:hAnsi="Arial" w:cs="Arial"/>
+                <w:sz w:val="24"/>
+              </w:rPr>
+            </w:pPr>
+            <w:r>
+              <w:rPr>
+                <w:rFonts w:ascii="Arial" w:hAnsi="Arial" w:cs="Arial"/>
+                <w:sz w:val="24"/>
+              </w:rPr>
+              <w:t>4</w:t>
+            </w:r>
+          </w:p>
+        </w:tc>
+        <w:tc>
+          <w:tcPr>
+            <w:tcW w:w="7740" w:type="dxa"/>
+          </w:tcPr>
+          <w:p>
+            <w:pPr>
+              <w:rPr>
+                <w:rFonts w:ascii="Arial" w:hAnsi="Arial" w:cs="Arial"/>
+                <w:sz w:val="24"/>
+                <w:lang w:val="en-US"/>
+              </w:rPr>
+            </w:pPr>
+            <w:r>
+              <w:rPr>
+                <w:rFonts w:ascii="Arial" w:hAnsi="Arial" w:cs="Arial"/>
+                <w:sz w:val="24"/>
+                <w:lang w:val="en-US"/>
+              </w:rPr>
+              <w:t>Sprint 2</w:t>
+            </w:r>
+          </w:p>
+        </w:tc>
+        <w:tc>
+          <w:tcPr>
+            <w:tcW w:w="910" w:type="dxa"/>
+          </w:tcPr>
+          <w:p>
+            <w:pPr>
+              <w:rPr>
+                <w:rFonts w:ascii="Arial" w:hAnsi="Arial" w:cs="Arial"/>
+                <w:sz w:val="24"/>
+              </w:rPr>
+            </w:pPr>
+          </w:p>
+        </w:tc>
+      </w:tr>
+      <w:tr>
+        <w:tc>
+          <w:tcPr>
+            <w:tcW w:w="1070" w:type="dxa"/>
+          </w:tcPr>
+          <w:p>
+            <w:pPr>
+              <w:rPr>
+                <w:rFonts w:ascii="Arial" w:hAnsi="Arial" w:cs="Arial"/>
+                <w:sz w:val="24"/>
+              </w:rPr>
+            </w:pPr>
+            <w:r>
+              <w:rPr>
+                <w:rFonts w:ascii="Arial" w:hAnsi="Arial" w:cs="Arial"/>
+                <w:sz w:val="24"/>
+              </w:rPr>
+              <w:t>5</w:t>
+            </w:r>
+          </w:p>
+        </w:tc>
+        <w:tc>
+          <w:tcPr>
+            <w:tcW w:w="7740" w:type="dxa"/>
+          </w:tcPr>
+          <w:p>
+            <w:pPr>
+              <w:rPr>
+                <w:rFonts w:ascii="Arial" w:hAnsi="Arial" w:cs="Arial"/>
+                <w:sz w:val="24"/>
+              </w:rPr>
+            </w:pPr>
+            <w:proofErr w:type="spellStart"/>
+            <w:r>
+              <w:rPr>
+                <w:rFonts w:ascii="Arial" w:hAnsi="Arial" w:cs="Arial"/>
+                <w:sz w:val="24"/>
+              </w:rPr>
+              <w:t>Testen</w:t>
+            </w:r>
+            <w:proofErr w:type="spellEnd"/>
+          </w:p>
+        </w:tc>
+        <w:tc>
+          <w:tcPr>
+            <w:tcW w:w="910" w:type="dxa"/>
+          </w:tcPr>
+          <w:p>
+            <w:pPr>
+              <w:rPr>
+                <w:rFonts w:ascii="Arial" w:hAnsi="Arial" w:cs="Arial"/>
+                <w:sz w:val="24"/>
+              </w:rPr>
+            </w:pPr>
+          </w:p>
+        </w:tc>
+      </w:tr>
+      <w:tr>
+        <w:tc>
+          <w:tcPr>
+            <w:tcW w:w="1070" w:type="dxa"/>
+          </w:tcPr>
+          <w:p>
+            <w:pPr>
+              <w:rPr>
+                <w:rFonts w:ascii="Arial" w:hAnsi="Arial" w:cs="Arial"/>
+                <w:sz w:val="24"/>
+              </w:rPr>
+            </w:pPr>
+            <w:r>
+              <w:rPr>
+                <w:rFonts w:ascii="Arial" w:hAnsi="Arial" w:cs="Arial"/>
+                <w:sz w:val="24"/>
+              </w:rPr>
+              <w:t>6</w:t>
+            </w:r>
+          </w:p>
+        </w:tc>
+        <w:tc>
+          <w:tcPr>
+            <w:tcW w:w="7740" w:type="dxa"/>
+          </w:tcPr>
+          <w:p>
+            <w:pPr>
+              <w:rPr>
+                <w:rFonts w:ascii="Arial" w:hAnsi="Arial" w:cs="Arial"/>
+                <w:sz w:val="24"/>
+              </w:rPr>
+            </w:pPr>
+            <w:proofErr w:type="spellStart"/>
+            <w:r>
+              <w:rPr>
+                <w:rFonts w:ascii="Arial" w:hAnsi="Arial" w:cs="Arial"/>
+                <w:sz w:val="24"/>
+              </w:rPr>
               <w:t>Realisatie</w:t>
             </w:r>
             <w:proofErr w:type="spellEnd"/>
@@ -2145,193 +2420,6 @@
                 <w:rFonts w:ascii="Arial" w:hAnsi="Arial" w:cs="Arial"/>
                 <w:sz w:val="24"/>
               </w:rPr>
-              <w:t>4</w:t>
-            </w:r>
-          </w:p>
-        </w:tc>
-        <w:tc>
-          <w:tcPr>
-            <w:tcW w:w="7740" w:type="dxa"/>
-          </w:tcPr>
-          <w:p>
-            <w:pPr>
-              <w:rPr>
-                <w:rFonts w:ascii="Arial" w:hAnsi="Arial" w:cs="Arial"/>
-                <w:sz w:val="24"/>
-              </w:rPr>
-            </w:pPr>
-            <w:proofErr w:type="spellStart"/>
-            <w:r>
-              <w:rPr>
-                <w:rFonts w:ascii="Arial" w:hAnsi="Arial" w:cs="Arial"/>
-                <w:sz w:val="24"/>
-              </w:rPr>
-              <w:t>Testen</w:t>
-            </w:r>
-            <w:proofErr w:type="spellEnd"/>
-          </w:p>
-        </w:tc>
-        <w:tc>
-          <w:tcPr>
-            <w:tcW w:w="910" w:type="dxa"/>
-          </w:tcPr>
-          <w:p>
-            <w:pPr>
-              <w:rPr>
-                <w:rFonts w:ascii="Arial" w:hAnsi="Arial" w:cs="Arial"/>
-                <w:sz w:val="24"/>
-              </w:rPr>
-            </w:pPr>
-          </w:p>
-        </w:tc>
-      </w:tr>
-      <w:tr>
-        <w:tc>
-          <w:tcPr>
-            <w:tcW w:w="1070" w:type="dxa"/>
-          </w:tcPr>
-          <w:p>
-            <w:pPr>
-              <w:rPr>
-                <w:rFonts w:ascii="Arial" w:hAnsi="Arial" w:cs="Arial"/>
-                <w:sz w:val="24"/>
-              </w:rPr>
-            </w:pPr>
-            <w:r>
-              <w:rPr>
-                <w:rFonts w:ascii="Arial" w:hAnsi="Arial" w:cs="Arial"/>
-                <w:sz w:val="24"/>
-              </w:rPr>
-              <w:t>5</w:t>
-            </w:r>
-          </w:p>
-        </w:tc>
-        <w:tc>
-          <w:tcPr>
-            <w:tcW w:w="7740" w:type="dxa"/>
-          </w:tcPr>
-          <w:p>
-            <w:pPr>
-              <w:rPr>
-                <w:rFonts w:ascii="Arial" w:hAnsi="Arial" w:cs="Arial"/>
-                <w:sz w:val="24"/>
-              </w:rPr>
-            </w:pPr>
-            <w:proofErr w:type="spellStart"/>
-            <w:r>
-              <w:rPr>
-                <w:rFonts w:ascii="Arial" w:hAnsi="Arial" w:cs="Arial"/>
-                <w:sz w:val="24"/>
-              </w:rPr>
-              <w:t>Tussen</w:t>
-            </w:r>
-            <w:proofErr w:type="spellEnd"/>
-            <w:r>
-              <w:rPr>
-                <w:rFonts w:ascii="Arial" w:hAnsi="Arial" w:cs="Arial"/>
-                <w:sz w:val="24"/>
-              </w:rPr>
-              <w:t xml:space="preserve"> </w:t>
-            </w:r>
-            <w:proofErr w:type="spellStart"/>
-            <w:r>
-              <w:rPr>
-                <w:rFonts w:ascii="Arial" w:hAnsi="Arial" w:cs="Arial"/>
-                <w:sz w:val="24"/>
-              </w:rPr>
-              <w:t>Presentatie</w:t>
-            </w:r>
-            <w:proofErr w:type="spellEnd"/>
-          </w:p>
-        </w:tc>
-        <w:tc>
-          <w:tcPr>
-            <w:tcW w:w="910" w:type="dxa"/>
-          </w:tcPr>
-          <w:p>
-            <w:pPr>
-              <w:rPr>
-                <w:rFonts w:ascii="Arial" w:hAnsi="Arial" w:cs="Arial"/>
-                <w:sz w:val="24"/>
-              </w:rPr>
-            </w:pPr>
-          </w:p>
-        </w:tc>
-      </w:tr>
-      <w:tr>
-        <w:tc>
-          <w:tcPr>
-            <w:tcW w:w="1070" w:type="dxa"/>
-          </w:tcPr>
-          <w:p>
-            <w:pPr>
-              <w:rPr>
-                <w:rFonts w:ascii="Arial" w:hAnsi="Arial" w:cs="Arial"/>
-                <w:sz w:val="24"/>
-              </w:rPr>
-            </w:pPr>
-            <w:r>
-              <w:rPr>
-                <w:rFonts w:ascii="Arial" w:hAnsi="Arial" w:cs="Arial"/>
-                <w:sz w:val="24"/>
-              </w:rPr>
-              <w:t>6</w:t>
-            </w:r>
-          </w:p>
-        </w:tc>
-        <w:tc>
-          <w:tcPr>
-            <w:tcW w:w="7740" w:type="dxa"/>
-          </w:tcPr>
-          <w:p>
-            <w:pPr>
-              <w:rPr>
-                <w:rFonts w:ascii="Arial" w:hAnsi="Arial" w:cs="Arial"/>
-                <w:sz w:val="24"/>
-              </w:rPr>
-            </w:pPr>
-            <w:proofErr w:type="spellStart"/>
-            <w:r>
-              <w:rPr>
-                <w:rFonts w:ascii="Arial" w:hAnsi="Arial" w:cs="Arial"/>
-                <w:sz w:val="24"/>
-              </w:rPr>
-              <w:t>Realisatie</w:t>
-            </w:r>
-            <w:proofErr w:type="spellEnd"/>
-          </w:p>
-        </w:tc>
-        <w:tc>
-          <w:tcPr>
-            <w:tcW w:w="910" w:type="dxa"/>
-          </w:tcPr>
-          <w:p>
-            <w:pPr>
-              <w:rPr>
-                <w:rFonts w:ascii="Arial" w:hAnsi="Arial" w:cs="Arial"/>
-                <w:sz w:val="24"/>
-              </w:rPr>
-            </w:pPr>
-          </w:p>
-        </w:tc>
-      </w:tr>
-      <w:tr>
-        <w:tc>
-          <w:tcPr>
-            <w:tcW w:w="1070" w:type="dxa"/>
-          </w:tcPr>
-          <w:p>
-            <w:pPr>
-              <w:rPr>
-                <w:rFonts w:ascii="Arial" w:hAnsi="Arial" w:cs="Arial"/>
-                <w:sz w:val="24"/>
-              </w:rPr>
-            </w:pPr>
-            <w:r>
-              <w:rPr>
-                <w:rFonts w:ascii="Arial" w:hAnsi="Arial" w:cs="Arial"/>
-                <w:sz w:val="24"/>
-              </w:rPr>
               <w:t>7</w:t>
             </w:r>
           </w:p>
@@ -2656,21 +2744,25 @@
             <w:rFonts w:ascii="Arial" w:hAnsi="Arial" w:cs="Arial"/>
             <w:sz w:val="24"/>
           </w:rPr>
-          <w:t>https://github.com/22193/Front-End-Examen</w:t>
+          <w:t>https://github.com/22193/Front-End-Exame</w:t>
+        </w:r>
+        <w:bookmarkStart w:id="0" w:name="_GoBack"/>
+        <w:bookmarkEnd w:id="0"/>
+        <w:r>
+          <w:rPr>
+            <w:rStyle w:val="Hyperlink"/>
+            <w:rFonts w:ascii="Arial" w:hAnsi="Arial" w:cs="Arial"/>
+            <w:sz w:val="24"/>
+          </w:rPr>
+          <w:t>n</w:t>
         </w:r>
       </w:hyperlink>
     </w:p>
     <w:p>
       <w:pPr>
         <w:pStyle w:val="ListParagraph"/>
-        <w:rPr>
-          <w:lang w:val="nl-NL"/>
-        </w:rPr>
-      </w:pPr>
-      <w:r>
-        <w:rPr>
-          <w:lang w:val="nl-NL"/>
-        </w:rPr>
+      </w:pPr>
+      <w:r>
         <w:tab/>
       </w:r>
     </w:p>
@@ -3432,6 +3524,18 @@
       <w:u w:val="single"/>
     </w:rPr>
   </w:style>
+  <w:style w:type="character" w:styleId="FollowedHyperlink">
+    <w:name w:val="FollowedHyperlink"/>
+    <w:basedOn w:val="DefaultParagraphFont"/>
+    <w:uiPriority w:val="99"/>
+    <w:semiHidden/>
+    <w:unhideWhenUsed/>
+    <w:rsid w:val="0073124D"/>
+    <w:rPr>
+      <w:color w:val="954F72" w:themeColor="followedHyperlink"/>
+      <w:u w:val="single"/>
+    </w:rPr>
+  </w:style>
 </w:styles>
 </file>
 

--- a/Documentatie/Start Document.docx
+++ b/Documentatie/Start Document.docx
@@ -170,7 +170,49 @@
           <w:sz w:val="24"/>
           <w:lang w:val="nl-NL"/>
         </w:rPr>
-        <w:t>k heb voor Opdracht 3 gekozen omdat ik een website wil maken waar ik mijn eigen design en kennis in kan verwerken.</w:t>
+        <w:t xml:space="preserve">k heb voor </w:t>
+      </w:r>
+      <w:r>
+        <w:rPr>
+          <w:rFonts w:ascii="Arial" w:hAnsi="Arial" w:cs="Arial"/>
+          <w:sz w:val="24"/>
+          <w:lang w:val="nl-NL"/>
+        </w:rPr>
+        <w:t>keuze</w:t>
+      </w:r>
+      <w:r>
+        <w:rPr>
+          <w:rFonts w:ascii="Arial" w:hAnsi="Arial" w:cs="Arial"/>
+          <w:sz w:val="24"/>
+          <w:lang w:val="nl-NL"/>
+        </w:rPr>
+        <w:t xml:space="preserve"> 3 gekozen omdat</w:t>
+      </w:r>
+      <w:r>
+        <w:rPr>
+          <w:rFonts w:ascii="Arial" w:hAnsi="Arial" w:cs="Arial"/>
+          <w:sz w:val="24"/>
+          <w:lang w:val="nl-NL"/>
+        </w:rPr>
+        <w:t>,</w:t>
+      </w:r>
+      <w:r>
+        <w:rPr>
+          <w:rFonts w:ascii="Arial" w:hAnsi="Arial" w:cs="Arial"/>
+          <w:sz w:val="24"/>
+          <w:lang w:val="nl-NL"/>
+        </w:rPr>
+        <w:t xml:space="preserve"> ik een website w</w:t>
+      </w:r>
+      <w:bookmarkStart w:id="0" w:name="_GoBack"/>
+      <w:bookmarkEnd w:id="0"/>
+      <w:r>
+        <w:rPr>
+          <w:rFonts w:ascii="Arial" w:hAnsi="Arial" w:cs="Arial"/>
+          <w:sz w:val="24"/>
+          <w:lang w:val="nl-NL"/>
+        </w:rPr>
+        <w:t>il maken waar ik mijn eigen design en kennis in kan verwerken.</w:t>
       </w:r>
     </w:p>
     <w:p>
@@ -2746,8 +2788,6 @@
           </w:rPr>
           <w:t>https://github.com/22193/Front-End-Exame</w:t>
         </w:r>
-        <w:bookmarkStart w:id="0" w:name="_GoBack"/>
-        <w:bookmarkEnd w:id="0"/>
         <w:r>
           <w:rPr>
             <w:rStyle w:val="Hyperlink"/>
